--- a/presentations/nwdw/Shihab Presentation slides v1.docx
+++ b/presentations/nwdw/Shihab Presentation slides v1.docx
@@ -27,8 +27,14 @@
           <w:ilvl w:val="1"/>
           <w:numId w:val="1"/>
         </w:numPr>
-      </w:pPr>
-      <w:r>
+        <w:rPr>
+          <w:strike/>
+        </w:rPr>
+      </w:pPr>
+      <w:r>
+        <w:rPr>
+          <w:strike/>
+        </w:rPr>
         <w:t xml:space="preserve">Slide 3 OK (add female in bullet point) </w:t>
       </w:r>
     </w:p>
@@ -63,8 +69,14 @@
           <w:ilvl w:val="1"/>
           <w:numId w:val="1"/>
         </w:numPr>
-      </w:pPr>
-      <w:r>
+        <w:rPr>
+          <w:strike/>
+        </w:rPr>
+      </w:pPr>
+      <w:r>
+        <w:rPr>
+          <w:strike/>
+        </w:rPr>
         <w:t>Drop 5</w:t>
       </w:r>
     </w:p>
@@ -75,8 +87,14 @@
           <w:ilvl w:val="1"/>
           <w:numId w:val="1"/>
         </w:numPr>
-      </w:pPr>
-      <w:r>
+        <w:rPr>
+          <w:strike/>
+        </w:rPr>
+      </w:pPr>
+      <w:r>
+        <w:rPr>
+          <w:strike/>
+        </w:rPr>
         <w:t>Drop 6</w:t>
       </w:r>
     </w:p>
@@ -87,8 +105,14 @@
           <w:ilvl w:val="1"/>
           <w:numId w:val="1"/>
         </w:numPr>
-      </w:pPr>
-      <w:r>
+        <w:rPr>
+          <w:strike/>
+        </w:rPr>
+      </w:pPr>
+      <w:r>
+        <w:rPr>
+          <w:strike/>
+        </w:rPr>
         <w:t xml:space="preserve">Slide 9: </w:t>
       </w:r>
     </w:p>
@@ -99,16 +123,28 @@
           <w:ilvl w:val="2"/>
           <w:numId w:val="1"/>
         </w:numPr>
-      </w:pPr>
-      <w:r>
+        <w:rPr>
+          <w:strike/>
+        </w:rPr>
+      </w:pPr>
+      <w:r>
+        <w:rPr>
+          <w:strike/>
+        </w:rPr>
         <w:t xml:space="preserve">question 1: rephrase as a </w:t>
       </w:r>
       <w:proofErr w:type="gramStart"/>
       <w:r>
+        <w:rPr>
+          <w:strike/>
+        </w:rPr>
         <w:t>question, and</w:t>
       </w:r>
       <w:proofErr w:type="gramEnd"/>
       <w:r>
+        <w:rPr>
+          <w:strike/>
+        </w:rPr>
         <w:t xml:space="preserve"> make it more precise. You measure something… what is it? </w:t>
       </w:r>
     </w:p>
@@ -119,8 +155,14 @@
           <w:ilvl w:val="2"/>
           <w:numId w:val="1"/>
         </w:numPr>
-      </w:pPr>
-      <w:r>
+        <w:rPr>
+          <w:strike/>
+        </w:rPr>
+      </w:pPr>
+      <w:r>
+        <w:rPr>
+          <w:strike/>
+        </w:rPr>
         <w:t>Question 2: Effect of RMG on marriage, fertility, female autonomy</w:t>
       </w:r>
     </w:p>
@@ -131,8 +173,14 @@
           <w:ilvl w:val="2"/>
           <w:numId w:val="1"/>
         </w:numPr>
-      </w:pPr>
-      <w:r>
+        <w:rPr>
+          <w:strike/>
+        </w:rPr>
+      </w:pPr>
+      <w:r>
+        <w:rPr>
+          <w:strike/>
+        </w:rPr>
         <w:t xml:space="preserve">Drop last bullet point. </w:t>
       </w:r>
     </w:p>
@@ -143,11 +191,20 @@
           <w:ilvl w:val="1"/>
           <w:numId w:val="1"/>
         </w:numPr>
-      </w:pPr>
-      <w:r>
+        <w:rPr>
+          <w:strike/>
+        </w:rPr>
+      </w:pPr>
+      <w:r>
+        <w:rPr>
+          <w:strike/>
+        </w:rPr>
         <w:t xml:space="preserve">Next, </w:t>
       </w:r>
       <w:r>
+        <w:rPr>
+          <w:strike/>
+        </w:rPr>
         <w:t xml:space="preserve">MOVE slide 13 here (my contribution). </w:t>
       </w:r>
     </w:p>
@@ -158,8 +215,18 @@
           <w:ilvl w:val="2"/>
           <w:numId w:val="1"/>
         </w:numPr>
-      </w:pPr>
-      <w:r>
+        <w:rPr>
+          <w:b/>
+          <w:bCs/>
+          <w:strike/>
+        </w:rPr>
+      </w:pPr>
+      <w:r>
+        <w:rPr>
+          <w:b/>
+          <w:bCs/>
+          <w:strike/>
+        </w:rPr>
         <w:t>Retitle: This paper.</w:t>
       </w:r>
     </w:p>
@@ -170,8 +237,18 @@
           <w:ilvl w:val="2"/>
           <w:numId w:val="1"/>
         </w:numPr>
-      </w:pPr>
-      <w:r>
+        <w:rPr>
+          <w:b/>
+          <w:bCs/>
+          <w:strike/>
+        </w:rPr>
+      </w:pPr>
+      <w:r>
+        <w:rPr>
+          <w:b/>
+          <w:bCs/>
+          <w:strike/>
+        </w:rPr>
         <w:t>Drop last bullet point</w:t>
       </w:r>
     </w:p>
@@ -182,19 +259,44 @@
           <w:ilvl w:val="2"/>
           <w:numId w:val="1"/>
         </w:numPr>
-      </w:pPr>
-      <w:r>
+        <w:rPr>
+          <w:b/>
+          <w:bCs/>
+          <w:strike/>
+        </w:rPr>
+      </w:pPr>
+      <w:r>
+        <w:rPr>
+          <w:b/>
+          <w:bCs/>
+          <w:strike/>
+        </w:rPr>
         <w:t xml:space="preserve">You need one-three bullet points (maybe a separate slide) to tell us how you do it: </w:t>
       </w:r>
       <w:proofErr w:type="spellStart"/>
       <w:r>
+        <w:rPr>
+          <w:b/>
+          <w:bCs/>
+          <w:strike/>
+        </w:rPr>
         <w:t>Bartik</w:t>
       </w:r>
       <w:proofErr w:type="spellEnd"/>
       <w:r>
+        <w:rPr>
+          <w:b/>
+          <w:bCs/>
+          <w:strike/>
+        </w:rPr>
         <w:t xml:space="preserve"> shift-share method to identify demand shocks</w:t>
       </w:r>
       <w:r>
+        <w:rPr>
+          <w:b/>
+          <w:bCs/>
+          <w:strike/>
+        </w:rPr>
         <w:t>; use of knit v. woven in identification.</w:t>
       </w:r>
     </w:p>
@@ -205,8 +307,18 @@
           <w:ilvl w:val="2"/>
           <w:numId w:val="1"/>
         </w:numPr>
-      </w:pPr>
-      <w:r>
+        <w:rPr>
+          <w:b/>
+          <w:bCs/>
+          <w:strike/>
+        </w:rPr>
+      </w:pPr>
+      <w:r>
+        <w:rPr>
+          <w:b/>
+          <w:bCs/>
+          <w:strike/>
+        </w:rPr>
         <w:t>Add: preview of results: 2 sentences</w:t>
       </w:r>
     </w:p>
@@ -217,8 +329,18 @@
           <w:ilvl w:val="3"/>
           <w:numId w:val="1"/>
         </w:numPr>
-      </w:pPr>
-      <w:r>
+        <w:rPr>
+          <w:b/>
+          <w:bCs/>
+          <w:strike/>
+        </w:rPr>
+      </w:pPr>
+      <w:r>
+        <w:rPr>
+          <w:b/>
+          <w:bCs/>
+          <w:strike/>
+        </w:rPr>
         <w:t xml:space="preserve">RMG increase FLFP by XX. </w:t>
       </w:r>
     </w:p>
@@ -229,8 +351,18 @@
           <w:ilvl w:val="3"/>
           <w:numId w:val="1"/>
         </w:numPr>
-      </w:pPr>
-      <w:r>
+        <w:rPr>
+          <w:b/>
+          <w:bCs/>
+          <w:strike/>
+        </w:rPr>
+      </w:pPr>
+      <w:r>
+        <w:rPr>
+          <w:b/>
+          <w:bCs/>
+          <w:strike/>
+        </w:rPr>
         <w:t>Preliminary results: no effects on YXZ</w:t>
       </w:r>
     </w:p>
@@ -241,8 +373,14 @@
           <w:ilvl w:val="1"/>
           <w:numId w:val="1"/>
         </w:numPr>
-      </w:pPr>
-      <w:r>
+        <w:rPr>
+          <w:strike/>
+        </w:rPr>
+      </w:pPr>
+      <w:r>
+        <w:rPr>
+          <w:strike/>
+        </w:rPr>
         <w:t>Next, 1 SLIDE Lit review</w:t>
       </w:r>
     </w:p>
@@ -253,43 +391,76 @@
           <w:ilvl w:val="2"/>
           <w:numId w:val="1"/>
         </w:numPr>
-      </w:pPr>
-      <w:r>
+        <w:rPr>
+          <w:strike/>
+        </w:rPr>
+      </w:pPr>
+      <w:r>
+        <w:rPr>
+          <w:strike/>
+        </w:rPr>
         <w:t xml:space="preserve">Heath and </w:t>
       </w:r>
       <w:proofErr w:type="spellStart"/>
       <w:r>
+        <w:rPr>
+          <w:strike/>
+        </w:rPr>
         <w:t>Mobarak</w:t>
       </w:r>
       <w:proofErr w:type="spellEnd"/>
       <w:r>
+        <w:rPr>
+          <w:strike/>
+        </w:rPr>
         <w:t xml:space="preserve"> 2015</w:t>
       </w:r>
       <w:r>
+        <w:rPr>
+          <w:strike/>
+        </w:rPr>
         <w:t xml:space="preserve">; drop </w:t>
       </w:r>
       <w:proofErr w:type="spellStart"/>
       <w:r>
+        <w:rPr>
+          <w:strike/>
+        </w:rPr>
         <w:t>subsubbullets</w:t>
       </w:r>
       <w:proofErr w:type="spellEnd"/>
       <w:r>
+        <w:rPr>
+          <w:strike/>
+        </w:rPr>
         <w:t xml:space="preserve"> in top, collapse </w:t>
       </w:r>
       <w:proofErr w:type="spellStart"/>
       <w:r>
+        <w:rPr>
+          <w:strike/>
+        </w:rPr>
         <w:t>subsubbullets</w:t>
       </w:r>
       <w:proofErr w:type="spellEnd"/>
       <w:r>
+        <w:rPr>
+          <w:strike/>
+        </w:rPr>
         <w:t xml:space="preserve"> in </w:t>
       </w:r>
       <w:proofErr w:type="spellStart"/>
       <w:r>
+        <w:rPr>
+          <w:strike/>
+        </w:rPr>
         <w:t>botton</w:t>
       </w:r>
       <w:proofErr w:type="spellEnd"/>
       <w:r>
+        <w:rPr>
+          <w:strike/>
+        </w:rPr>
         <w:t xml:space="preserve"> in 1 sentence (increase FLFP, decrease fertility and education gap)</w:t>
       </w:r>
     </w:p>
@@ -300,16 +471,28 @@
           <w:ilvl w:val="2"/>
           <w:numId w:val="1"/>
         </w:numPr>
-      </w:pPr>
-      <w:r>
+        <w:rPr>
+          <w:strike/>
+        </w:rPr>
+      </w:pPr>
+      <w:r>
+        <w:rPr>
+          <w:strike/>
+        </w:rPr>
         <w:t xml:space="preserve">Li and Autor: 1 sentence to say you use the same </w:t>
       </w:r>
       <w:proofErr w:type="spellStart"/>
       <w:r>
+        <w:rPr>
+          <w:strike/>
+        </w:rPr>
         <w:t>Bartik</w:t>
       </w:r>
       <w:proofErr w:type="spellEnd"/>
       <w:r>
+        <w:rPr>
+          <w:strike/>
+        </w:rPr>
         <w:t xml:space="preserve"> style identification strategy.</w:t>
       </w:r>
     </w:p>
@@ -320,8 +503,14 @@
           <w:ilvl w:val="0"/>
           <w:numId w:val="1"/>
         </w:numPr>
-      </w:pPr>
-      <w:r>
+        <w:rPr>
+          <w:strike/>
+        </w:rPr>
+      </w:pPr>
+      <w:r>
+        <w:rPr>
+          <w:strike/>
+        </w:rPr>
         <w:t>RMG industry in Bangladesh</w:t>
       </w:r>
     </w:p>
@@ -332,8 +521,14 @@
           <w:ilvl w:val="1"/>
           <w:numId w:val="1"/>
         </w:numPr>
-      </w:pPr>
-      <w:r>
+        <w:rPr>
+          <w:strike/>
+        </w:rPr>
+      </w:pPr>
+      <w:r>
+        <w:rPr>
+          <w:strike/>
+        </w:rPr>
         <w:t>ADD slides on weaving v. knit.</w:t>
       </w:r>
     </w:p>
@@ -344,16 +539,28 @@
           <w:ilvl w:val="2"/>
           <w:numId w:val="1"/>
         </w:numPr>
-      </w:pPr>
-      <w:r>
+        <w:rPr>
+          <w:strike/>
+        </w:rPr>
+      </w:pPr>
+      <w:r>
+        <w:rPr>
+          <w:strike/>
+        </w:rPr>
         <w:t xml:space="preserve">Pic of a knitwear. Pic of a </w:t>
       </w:r>
       <w:proofErr w:type="spellStart"/>
       <w:r>
+        <w:rPr>
+          <w:strike/>
+        </w:rPr>
         <w:t>wovenwear</w:t>
       </w:r>
       <w:proofErr w:type="spellEnd"/>
       <w:r>
+        <w:rPr>
+          <w:strike/>
+        </w:rPr>
         <w:t xml:space="preserve">. </w:t>
       </w:r>
     </w:p>
@@ -364,8 +571,14 @@
           <w:ilvl w:val="2"/>
           <w:numId w:val="1"/>
         </w:numPr>
-      </w:pPr>
-      <w:r>
+        <w:rPr>
+          <w:strike/>
+        </w:rPr>
+      </w:pPr>
+      <w:r>
+        <w:rPr>
+          <w:strike/>
+        </w:rPr>
         <w:t xml:space="preserve">Pic of a factory? </w:t>
       </w:r>
     </w:p>
@@ -376,8 +589,14 @@
           <w:ilvl w:val="2"/>
           <w:numId w:val="1"/>
         </w:numPr>
-      </w:pPr>
-      <w:r>
+        <w:rPr>
+          <w:strike/>
+        </w:rPr>
+      </w:pPr>
+      <w:r>
+        <w:rPr>
+          <w:strike/>
+        </w:rPr>
         <w:t>Slide 16</w:t>
       </w:r>
     </w:p>
@@ -388,8 +607,14 @@
           <w:ilvl w:val="2"/>
           <w:numId w:val="1"/>
         </w:numPr>
-      </w:pPr>
-      <w:r>
+        <w:rPr>
+          <w:strike/>
+        </w:rPr>
+      </w:pPr>
+      <w:r>
+        <w:rPr>
+          <w:strike/>
+        </w:rPr>
         <w:t xml:space="preserve">Tabulation of factories: fraction of factories in 2018 that were woven only, knit only, mixed. </w:t>
       </w:r>
     </w:p>
@@ -400,10 +625,28 @@
           <w:ilvl w:val="2"/>
           <w:numId w:val="1"/>
         </w:numPr>
-      </w:pPr>
-      <w:r>
-        <w:t xml:space="preserve">Discussion of how they are different/similar  </w:t>
-      </w:r>
+        <w:rPr>
+          <w:strike/>
+        </w:rPr>
+      </w:pPr>
+      <w:r>
+        <w:rPr>
+          <w:strike/>
+        </w:rPr>
+        <w:t>Discussion of how they are different/similar</w:t>
+      </w:r>
+    </w:p>
+    <w:p>
+      <w:pPr>
+        <w:rPr>
+          <w:strike/>
+        </w:rPr>
+      </w:pPr>
+    </w:p>
+    <w:p>
+      <w:pPr>
+        <w:pStyle w:val="ListParagraph"/>
+      </w:pPr>
     </w:p>
     <w:p>
       <w:pPr>
@@ -424,16 +667,28 @@
           <w:ilvl w:val="1"/>
           <w:numId w:val="1"/>
         </w:numPr>
-      </w:pPr>
-      <w:r>
+        <w:rPr>
+          <w:strike/>
+        </w:rPr>
+      </w:pPr>
+      <w:r>
+        <w:rPr>
+          <w:strike/>
+        </w:rPr>
         <w:t xml:space="preserve">ADD 1 </w:t>
       </w:r>
       <w:proofErr w:type="gramStart"/>
       <w:r>
+        <w:rPr>
+          <w:strike/>
+        </w:rPr>
         <w:t>slides</w:t>
       </w:r>
       <w:proofErr w:type="gramEnd"/>
       <w:r>
+        <w:rPr>
+          <w:strike/>
+        </w:rPr>
         <w:t xml:space="preserve"> that provides an intuition for the analysis you will do: </w:t>
       </w:r>
     </w:p>
@@ -444,8 +699,14 @@
           <w:ilvl w:val="2"/>
           <w:numId w:val="1"/>
         </w:numPr>
-      </w:pPr>
-      <w:r>
+        <w:rPr>
+          <w:strike/>
+        </w:rPr>
+      </w:pPr>
+      <w:r>
+        <w:rPr>
+          <w:strike/>
+        </w:rPr>
         <w:t>Consider women living in location c in year t.</w:t>
       </w:r>
     </w:p>
@@ -456,14 +717,26 @@
           <w:ilvl w:val="2"/>
           <w:numId w:val="1"/>
         </w:numPr>
-      </w:pPr>
-      <w:r>
+        <w:rPr>
+          <w:strike/>
+        </w:rPr>
+      </w:pPr>
+      <w:r>
+        <w:rPr>
+          <w:strike/>
+        </w:rPr>
         <w:t xml:space="preserve">DEMAND SHOCK 1 (ENTRY) A new factory </w:t>
       </w:r>
       <w:r>
+        <w:rPr>
+          <w:strike/>
+        </w:rPr>
         <w:t xml:space="preserve">type g </w:t>
       </w:r>
       <w:r>
+        <w:rPr>
+          <w:strike/>
+        </w:rPr>
         <w:t xml:space="preserve">opens in year t.  Employment opportunities (should) increase in that year. </w:t>
       </w:r>
     </w:p>
@@ -474,14 +747,27 @@
           <w:ilvl w:val="2"/>
           <w:numId w:val="1"/>
         </w:numPr>
-      </w:pPr>
-      <w:r>
+        <w:rPr>
+          <w:strike/>
+        </w:rPr>
+      </w:pPr>
+      <w:r>
+        <w:rPr>
+          <w:strike/>
+        </w:rPr>
+        <w:lastRenderedPageBreak/>
         <w:t>DEMAND SHOCK 2 (WORLD MARKET EXPOSURE): There is an increase in demand for RMG product</w:t>
       </w:r>
       <w:r>
+        <w:rPr>
+          <w:strike/>
+        </w:rPr>
         <w:t xml:space="preserve"> of type g</w:t>
       </w:r>
       <w:r>
+        <w:rPr>
+          <w:strike/>
+        </w:rPr>
         <w:t xml:space="preserve">. Employment opportunity increase that year. </w:t>
       </w:r>
     </w:p>
@@ -492,8 +778,14 @@
           <w:ilvl w:val="2"/>
           <w:numId w:val="1"/>
         </w:numPr>
-      </w:pPr>
-      <w:r>
+        <w:rPr>
+          <w:strike/>
+        </w:rPr>
+      </w:pPr>
+      <w:r>
+        <w:rPr>
+          <w:strike/>
+        </w:rPr>
         <w:t xml:space="preserve">DEMAND SHOCK 3 (OTHER SHOCK): a similar increase in demand for RMG product NOT of type g. Employment opportunity in sector does not increase that year. </w:t>
       </w:r>
     </w:p>
@@ -504,22 +796,40 @@
           <w:ilvl w:val="1"/>
           <w:numId w:val="1"/>
         </w:numPr>
-      </w:pPr>
-      <w:r>
+        <w:rPr>
+          <w:strike/>
+        </w:rPr>
+      </w:pPr>
+      <w:r>
+        <w:rPr>
+          <w:strike/>
+        </w:rPr>
         <w:t xml:space="preserve">Report </w:t>
       </w:r>
       <w:proofErr w:type="gramStart"/>
       <w:r>
+        <w:rPr>
+          <w:strike/>
+        </w:rPr>
         <w:t>slide</w:t>
       </w:r>
       <w:proofErr w:type="gramEnd"/>
       <w:r>
+        <w:rPr>
+          <w:strike/>
+        </w:rPr>
         <w:t xml:space="preserve"> </w:t>
       </w:r>
       <w:r>
+        <w:rPr>
+          <w:strike/>
+        </w:rPr>
         <w:t>2</w:t>
       </w:r>
       <w:r>
+        <w:rPr>
+          <w:strike/>
+        </w:rPr>
         <w:t>5</w:t>
       </w:r>
     </w:p>
@@ -530,8 +840,14 @@
           <w:ilvl w:val="2"/>
           <w:numId w:val="1"/>
         </w:numPr>
-      </w:pPr>
-      <w:r>
+        <w:rPr>
+          <w:strike/>
+        </w:rPr>
+      </w:pPr>
+      <w:r>
+        <w:rPr>
+          <w:strike/>
+        </w:rPr>
         <w:t>Replace X with RMG</w:t>
       </w:r>
     </w:p>
@@ -542,16 +858,28 @@
           <w:ilvl w:val="2"/>
           <w:numId w:val="1"/>
         </w:numPr>
-      </w:pPr>
-      <w:r>
+        <w:rPr>
+          <w:strike/>
+        </w:rPr>
+      </w:pPr>
+      <w:r>
+        <w:rPr>
+          <w:strike/>
+        </w:rPr>
         <w:t>RMG: Measure of exposure to RMG demand shocks in catchment area. (</w:t>
       </w:r>
       <w:proofErr w:type="gramStart"/>
       <w:r>
+        <w:rPr>
+          <w:strike/>
+        </w:rPr>
         <w:t>or</w:t>
       </w:r>
       <w:proofErr w:type="gramEnd"/>
       <w:r>
+        <w:rPr>
+          <w:strike/>
+        </w:rPr>
         <w:t xml:space="preserve"> something like that). </w:t>
       </w:r>
     </w:p>
@@ -562,19 +890,34 @@
           <w:ilvl w:val="1"/>
           <w:numId w:val="1"/>
         </w:numPr>
-      </w:pPr>
-      <w:r>
+        <w:rPr>
+          <w:strike/>
+        </w:rPr>
+      </w:pPr>
+      <w:r>
+        <w:rPr>
+          <w:strike/>
+        </w:rPr>
         <w:t xml:space="preserve">Report </w:t>
       </w:r>
       <w:proofErr w:type="gramStart"/>
       <w:r>
+        <w:rPr>
+          <w:strike/>
+        </w:rPr>
         <w:t>slide</w:t>
       </w:r>
       <w:proofErr w:type="gramEnd"/>
       <w:r>
+        <w:rPr>
+          <w:strike/>
+        </w:rPr>
         <w:t xml:space="preserve"> </w:t>
       </w:r>
       <w:r>
+        <w:rPr>
+          <w:strike/>
+        </w:rPr>
         <w:t>29</w:t>
       </w:r>
     </w:p>
@@ -585,8 +928,14 @@
           <w:ilvl w:val="1"/>
           <w:numId w:val="1"/>
         </w:numPr>
-      </w:pPr>
-      <w:r>
+        <w:rPr>
+          <w:strike/>
+        </w:rPr>
+      </w:pPr>
+      <w:r>
+        <w:rPr>
+          <w:strike/>
+        </w:rPr>
         <w:t xml:space="preserve">Add slide or Bullet point: identification assumptions. </w:t>
       </w:r>
     </w:p>
@@ -597,8 +946,14 @@
           <w:ilvl w:val="2"/>
           <w:numId w:val="1"/>
         </w:numPr>
-      </w:pPr>
-      <w:r>
+        <w:rPr>
+          <w:strike/>
+        </w:rPr>
+      </w:pPr>
+      <w:r>
+        <w:rPr>
+          <w:strike/>
+        </w:rPr>
         <w:t xml:space="preserve">Effects are similar for knit and woven. </w:t>
       </w:r>
     </w:p>
@@ -609,8 +964,14 @@
           <w:ilvl w:val="2"/>
           <w:numId w:val="1"/>
         </w:numPr>
-      </w:pPr>
-      <w:r>
+        <w:rPr>
+          <w:strike/>
+        </w:rPr>
+      </w:pPr>
+      <w:r>
+        <w:rPr>
+          <w:strike/>
+        </w:rPr>
         <w:t xml:space="preserve">Usual Batik assumptions. </w:t>
       </w:r>
     </w:p>
@@ -719,18 +1080,6 @@
       <w:proofErr w:type="gramEnd"/>
       <w:r>
         <w:t xml:space="preserve">) -&gt; link to a regression table that you will show only if you have time. </w:t>
-      </w:r>
-    </w:p>
-    <w:p>
-      <w:pPr>
-        <w:pStyle w:val="ListParagraph"/>
-        <w:numPr>
-          <w:ilvl w:val="1"/>
-          <w:numId w:val="1"/>
-        </w:numPr>
-      </w:pPr>
-      <w:r>
-        <w:t xml:space="preserve"> </w:t>
       </w:r>
     </w:p>
     <w:p>
@@ -965,6 +1314,7 @@
     <w:lsdException w:name="HTML Sample" w:semiHidden="1" w:unhideWhenUsed="1"/>
     <w:lsdException w:name="HTML Typewriter" w:semiHidden="1" w:unhideWhenUsed="1"/>
     <w:lsdException w:name="HTML Variable" w:semiHidden="1" w:unhideWhenUsed="1"/>
+    <w:lsdException w:name="Normal Table" w:semiHidden="1" w:unhideWhenUsed="1"/>
     <w:lsdException w:name="annotation subject" w:semiHidden="1" w:unhideWhenUsed="1"/>
     <w:lsdException w:name="No List" w:semiHidden="1" w:unhideWhenUsed="1"/>
     <w:lsdException w:name="Outline List 1" w:semiHidden="1" w:unhideWhenUsed="1"/>
@@ -1011,8 +1361,10 @@
     <w:lsdException w:name="Table Subtle 2" w:semiHidden="1" w:unhideWhenUsed="1"/>
     <w:lsdException w:name="Table Web 1" w:semiHidden="1" w:unhideWhenUsed="1"/>
     <w:lsdException w:name="Table Web 2" w:semiHidden="1" w:unhideWhenUsed="1"/>
+    <w:lsdException w:name="Table Web 3" w:semiHidden="1" w:unhideWhenUsed="1"/>
     <w:lsdException w:name="Balloon Text" w:semiHidden="1" w:unhideWhenUsed="1"/>
     <w:lsdException w:name="Table Grid" w:uiPriority="39"/>
+    <w:lsdException w:name="Table Theme" w:semiHidden="1" w:unhideWhenUsed="1"/>
     <w:lsdException w:name="Placeholder Text" w:semiHidden="1"/>
     <w:lsdException w:name="No Spacing" w:uiPriority="1" w:qFormat="1"/>
     <w:lsdException w:name="Light Shading" w:uiPriority="60"/>
@@ -1536,4 +1888,16 @@
     </a:ext>
   </a:extLst>
 </a:theme>
+</file>
+
+<file path=customXml/item1.xml><?xml version="1.0" encoding="utf-8"?>
+<b:Sources xmlns:b="http://schemas.openxmlformats.org/officeDocument/2006/bibliography" xmlns="http://schemas.openxmlformats.org/officeDocument/2006/bibliography" SelectedStyle="\APASixthEditionOfficeOnline.xsl" StyleName="APA" Version="6"/>
+</file>
+
+<file path=customXml/itemProps1.xml><?xml version="1.0" encoding="utf-8"?>
+<ds:datastoreItem xmlns:ds="http://schemas.openxmlformats.org/officeDocument/2006/customXml" ds:itemID="{547A5E5D-4D6C-4BAE-AABF-83357504A16E}">
+  <ds:schemaRefs>
+    <ds:schemaRef ds:uri="http://schemas.openxmlformats.org/officeDocument/2006/bibliography"/>
+  </ds:schemaRefs>
+</ds:datastoreItem>
 </file>